--- a/images/mecoptera/mecoptera.docx
+++ b/images/mecoptera/mecoptera.docx
@@ -314,19 +314,15 @@
         </w:rPr>
         <w:t>, sendo muito comuns no hemisfério norte. Entretanto, há um total de 9 famílias já identificadas</w:t>
       </w:r>
-    </w:p>
-    <w:p>
-      <w:pPr>
-        <w:shd w:val="clear" w:color="auto" w:fill="FFFFFF"/>
-        <w:spacing w:before="120" w:after="120" w:line="240" w:lineRule="auto"/>
-        <w:ind w:firstLine="708"/>
-        <w:rPr>
-          <w:rFonts w:ascii="Arial" w:eastAsia="Times New Roman" w:hAnsi="Arial" w:cs="Arial"/>
-          <w:sz w:val="21"/>
-          <w:szCs w:val="21"/>
-          <w:lang w:eastAsia="pt-BR"/>
-        </w:rPr>
-      </w:pPr>
+      <w:r>
+        <w:rPr>
+          <w:rFonts w:ascii="Arial" w:eastAsia="Times New Roman" w:hAnsi="Arial" w:cs="Arial"/>
+          <w:sz w:val="21"/>
+          <w:szCs w:val="21"/>
+          <w:lang w:eastAsia="pt-BR"/>
+        </w:rPr>
+        <w:t xml:space="preserve">.\n     </w:t>
+      </w:r>
       <w:r>
         <w:rPr>
           <w:rFonts w:ascii="Arial" w:eastAsia="Times New Roman" w:hAnsi="Arial" w:cs="Arial"/>
@@ -336,53 +332,17 @@
         </w:rPr>
         <w:t>Os indivíduos adultos geralmente apresentam dois pares de asas estreitas e longas, que dão nome ao grupo, antenas e pernas longas e delgadas e um </w:t>
       </w:r>
-      <w:proofErr w:type="spellStart"/>
-      <w:r>
-        <w:rPr>
-          <w:rFonts w:ascii="Arial" w:eastAsia="Times New Roman" w:hAnsi="Arial" w:cs="Arial"/>
-          <w:sz w:val="21"/>
-          <w:szCs w:val="21"/>
-          <w:lang w:eastAsia="pt-BR"/>
-        </w:rPr>
-        <w:fldChar w:fldCharType="begin"/>
-      </w:r>
-      <w:r>
-        <w:rPr>
-          <w:rFonts w:ascii="Arial" w:eastAsia="Times New Roman" w:hAnsi="Arial" w:cs="Arial"/>
-          <w:sz w:val="21"/>
-          <w:szCs w:val="21"/>
-          <w:lang w:eastAsia="pt-BR"/>
-        </w:rPr>
-        <w:instrText xml:space="preserve"> HYPERLINK "https://pt.wikipedia.org/wiki/Rostro_(anatomia)" \o "Rostro (anatomia)" </w:instrText>
-      </w:r>
-      <w:r>
-        <w:rPr>
-          <w:rFonts w:ascii="Arial" w:eastAsia="Times New Roman" w:hAnsi="Arial" w:cs="Arial"/>
-          <w:sz w:val="21"/>
-          <w:szCs w:val="21"/>
-          <w:lang w:eastAsia="pt-BR"/>
-        </w:rPr>
-        <w:fldChar w:fldCharType="separate"/>
-      </w:r>
-      <w:r>
-        <w:rPr>
-          <w:rFonts w:ascii="Arial" w:eastAsia="Times New Roman" w:hAnsi="Arial" w:cs="Arial"/>
-          <w:sz w:val="21"/>
-          <w:szCs w:val="21"/>
-          <w:lang w:eastAsia="pt-BR"/>
-        </w:rPr>
-        <w:t>rostro</w:t>
-      </w:r>
-      <w:proofErr w:type="spellEnd"/>
-      <w:r>
-        <w:rPr>
-          <w:rFonts w:ascii="Arial" w:eastAsia="Times New Roman" w:hAnsi="Arial" w:cs="Arial"/>
-          <w:sz w:val="21"/>
-          <w:szCs w:val="21"/>
-          <w:lang w:eastAsia="pt-BR"/>
-        </w:rPr>
-        <w:fldChar w:fldCharType="end"/>
-      </w:r>
+      <w:hyperlink r:id="rId6" w:tooltip="Rostro (anatomia)" w:history="1">
+        <w:r>
+          <w:rPr>
+            <w:rFonts w:ascii="Arial" w:eastAsia="Times New Roman" w:hAnsi="Arial" w:cs="Arial"/>
+            <w:sz w:val="21"/>
+            <w:szCs w:val="21"/>
+            <w:lang w:eastAsia="pt-BR"/>
+          </w:rPr>
+          <w:t>rostro</w:t>
+        </w:r>
+      </w:hyperlink>
       <w:r>
         <w:rPr>
           <w:rFonts w:ascii="Arial" w:eastAsia="Times New Roman" w:hAnsi="Arial" w:cs="Arial"/>
@@ -392,7 +352,7 @@
         </w:rPr>
         <w:t> ventral alongado formado pelas peças bucais mastigadoras, o que confere à cabeça um formato peculiar característico desta </w:t>
       </w:r>
-      <w:hyperlink r:id="rId6" w:tooltip="Ordem (biologia)" w:history="1">
+      <w:hyperlink r:id="rId7" w:tooltip="Ordem (biologia)" w:history="1">
         <w:r>
           <w:rPr>
             <w:rFonts w:ascii="Arial" w:eastAsia="Times New Roman" w:hAnsi="Arial" w:cs="Arial"/>
@@ -432,19 +392,15 @@
         </w:rPr>
         <w:t>, o abdômen do macho termina em uma estrutura similar ao ferrão de um escorpião, que é o responsável pelo nome popular de mosca-escorpião dado à ordem, mas que na verdade configura a genitália masculina, não sendo, portanto, capaz de inocular veneno.</w:t>
       </w:r>
-    </w:p>
-    <w:p>
-      <w:pPr>
-        <w:shd w:val="clear" w:color="auto" w:fill="FFFFFF"/>
-        <w:spacing w:before="120" w:after="120" w:line="240" w:lineRule="auto"/>
-        <w:ind w:firstLine="708"/>
-        <w:rPr>
-          <w:rFonts w:ascii="Arial" w:eastAsia="Times New Roman" w:hAnsi="Arial" w:cs="Arial"/>
-          <w:sz w:val="21"/>
-          <w:szCs w:val="21"/>
-          <w:lang w:eastAsia="pt-BR"/>
-        </w:rPr>
-      </w:pPr>
+      <w:r>
+        <w:rPr>
+          <w:rFonts w:ascii="Arial" w:eastAsia="Times New Roman" w:hAnsi="Arial" w:cs="Arial"/>
+          <w:sz w:val="21"/>
+          <w:szCs w:val="21"/>
+          <w:lang w:eastAsia="pt-BR"/>
+        </w:rPr>
+        <w:t xml:space="preserve">\n     </w:t>
+      </w:r>
       <w:r>
         <w:rPr>
           <w:rFonts w:ascii="Arial" w:eastAsia="Times New Roman" w:hAnsi="Arial" w:cs="Arial"/>
@@ -454,7 +410,7 @@
         </w:rPr>
         <w:t>Geralmente são encontrados em locais úmidos, como florestas, apresentando hábito voador diurno. Possuem hábitos alimentares que variam de espécie a espécie, podendo ser </w:t>
       </w:r>
-      <w:hyperlink r:id="rId7" w:tooltip="Herbívoro" w:history="1">
+      <w:hyperlink r:id="rId8" w:tooltip="Herbívoro" w:history="1">
         <w:r>
           <w:rPr>
             <w:rFonts w:ascii="Arial" w:eastAsia="Times New Roman" w:hAnsi="Arial" w:cs="Arial"/>
